--- a/LAB/TFT_LCD_DRIVER/Rapport/Laimonas rapport dele1.docx
+++ b/LAB/TFT_LCD_DRIVER/Rapport/Laimonas rapport dele1.docx
@@ -125,7 +125,7 @@
           <w:r>
             <w:fldChar w:fldCharType="separate"/>
           </w:r>
-          <w:hyperlink w:anchor="_Toc477099512" w:history="1">
+          <w:hyperlink w:anchor="_Toc477128005" w:history="1">
             <w:r>
               <w:rPr>
                 <w:rStyle w:val="Hyperlink"/>
@@ -152,7 +152,7 @@
                 <w:noProof/>
                 <w:webHidden/>
               </w:rPr>
-              <w:instrText xml:space="preserve"> PAGEREF _Toc477099512 \h </w:instrText>
+              <w:instrText xml:space="preserve"> PAGEREF _Toc477128005 \h </w:instrText>
             </w:r>
             <w:r>
               <w:rPr>
@@ -195,7 +195,7 @@
               <w:lang w:val="en-US" w:eastAsia="ja-JP"/>
             </w:rPr>
           </w:pPr>
-          <w:hyperlink w:anchor="_Toc477099513" w:history="1">
+          <w:hyperlink w:anchor="_Toc477128006" w:history="1">
             <w:r>
               <w:rPr>
                 <w:rStyle w:val="Hyperlink"/>
@@ -222,7 +222,7 @@
                 <w:noProof/>
                 <w:webHidden/>
               </w:rPr>
-              <w:instrText xml:space="preserve"> PAGEREF _Toc477099513 \h </w:instrText>
+              <w:instrText xml:space="preserve"> PAGEREF _Toc477128006 \h </w:instrText>
             </w:r>
             <w:r>
               <w:rPr>
@@ -265,7 +265,7 @@
               <w:lang w:val="en-US" w:eastAsia="ja-JP"/>
             </w:rPr>
           </w:pPr>
-          <w:hyperlink w:anchor="_Toc477099514" w:history="1">
+          <w:hyperlink w:anchor="_Toc477128007" w:history="1">
             <w:r>
               <w:rPr>
                 <w:rStyle w:val="Hyperlink"/>
@@ -292,7 +292,7 @@
                 <w:noProof/>
                 <w:webHidden/>
               </w:rPr>
-              <w:instrText xml:space="preserve"> PAGEREF _Toc477099514 \h </w:instrText>
+              <w:instrText xml:space="preserve"> PAGEREF _Toc477128007 \h </w:instrText>
             </w:r>
             <w:r>
               <w:rPr>
@@ -335,7 +335,7 @@
               <w:lang w:val="en-US" w:eastAsia="ja-JP"/>
             </w:rPr>
           </w:pPr>
-          <w:hyperlink w:anchor="_Toc477099515" w:history="1">
+          <w:hyperlink w:anchor="_Toc477128008" w:history="1">
             <w:r>
               <w:rPr>
                 <w:rStyle w:val="Hyperlink"/>
@@ -362,7 +362,7 @@
                 <w:noProof/>
                 <w:webHidden/>
               </w:rPr>
-              <w:instrText xml:space="preserve"> PAGEREF _Toc477099515 \h </w:instrText>
+              <w:instrText xml:space="preserve"> PAGEREF _Toc477128008 \h </w:instrText>
             </w:r>
             <w:r>
               <w:rPr>
@@ -405,7 +405,7 @@
               <w:lang w:val="en-US" w:eastAsia="ja-JP"/>
             </w:rPr>
           </w:pPr>
-          <w:hyperlink w:anchor="_Toc477099516" w:history="1">
+          <w:hyperlink w:anchor="_Toc477128009" w:history="1">
             <w:r>
               <w:rPr>
                 <w:rStyle w:val="Hyperlink"/>
@@ -432,7 +432,7 @@
                 <w:noProof/>
                 <w:webHidden/>
               </w:rPr>
-              <w:instrText xml:space="preserve"> PAGEREF _Toc477099516 \h </w:instrText>
+              <w:instrText xml:space="preserve"> PAGEREF _Toc477128009 \h </w:instrText>
             </w:r>
             <w:r>
               <w:rPr>
@@ -475,7 +475,7 @@
               <w:lang w:val="en-US" w:eastAsia="ja-JP"/>
             </w:rPr>
           </w:pPr>
-          <w:hyperlink w:anchor="_Toc477099517" w:history="1">
+          <w:hyperlink w:anchor="_Toc477128010" w:history="1">
             <w:r>
               <w:rPr>
                 <w:rStyle w:val="Hyperlink"/>
@@ -502,7 +502,7 @@
                 <w:noProof/>
                 <w:webHidden/>
               </w:rPr>
-              <w:instrText xml:space="preserve"> PAGEREF _Toc477099517 \h </w:instrText>
+              <w:instrText xml:space="preserve"> PAGEREF _Toc477128010 \h </w:instrText>
             </w:r>
             <w:r>
               <w:rPr>
@@ -545,7 +545,7 @@
               <w:lang w:val="en-US" w:eastAsia="ja-JP"/>
             </w:rPr>
           </w:pPr>
-          <w:hyperlink w:anchor="_Toc477099518" w:history="1">
+          <w:hyperlink w:anchor="_Toc477128011" w:history="1">
             <w:r>
               <w:rPr>
                 <w:rStyle w:val="Hyperlink"/>
@@ -572,7 +572,7 @@
                 <w:noProof/>
                 <w:webHidden/>
               </w:rPr>
-              <w:instrText xml:space="preserve"> PAGEREF _Toc477099518 \h </w:instrText>
+              <w:instrText xml:space="preserve"> PAGEREF _Toc477128011 \h </w:instrText>
             </w:r>
             <w:r>
               <w:rPr>
@@ -615,13 +615,13 @@
               <w:lang w:val="en-US" w:eastAsia="ja-JP"/>
             </w:rPr>
           </w:pPr>
-          <w:hyperlink w:anchor="_Toc477099519" w:history="1">
+          <w:hyperlink w:anchor="_Toc477128012" w:history="1">
             <w:r>
               <w:rPr>
                 <w:rStyle w:val="Hyperlink"/>
                 <w:noProof/>
               </w:rPr>
-              <w:t>Flowchart</w:t>
+              <w:t>Flowchart / aktivitetsdiagram</w:t>
             </w:r>
             <w:r>
               <w:rPr>
@@ -642,7 +642,7 @@
                 <w:noProof/>
                 <w:webHidden/>
               </w:rPr>
-              <w:instrText xml:space="preserve"> PAGEREF _Toc477099519 \h </w:instrText>
+              <w:instrText xml:space="preserve"> PAGEREF _Toc477128012 \h </w:instrText>
             </w:r>
             <w:r>
               <w:rPr>
@@ -685,13 +685,13 @@
               <w:lang w:val="en-US" w:eastAsia="ja-JP"/>
             </w:rPr>
           </w:pPr>
-          <w:hyperlink w:anchor="_Toc477099520" w:history="1">
+          <w:hyperlink w:anchor="_Toc477128013" w:history="1">
             <w:r>
               <w:rPr>
                 <w:rStyle w:val="Hyperlink"/>
                 <w:noProof/>
               </w:rPr>
-              <w:t>SpaceInvaders – Laimonas – 60min</w:t>
+              <w:t>SpaceInvaders – temp billede</w:t>
             </w:r>
             <w:r>
               <w:rPr>
@@ -712,7 +712,7 @@
                 <w:noProof/>
                 <w:webHidden/>
               </w:rPr>
-              <w:instrText xml:space="preserve"> PAGEREF _Toc477099520 \h </w:instrText>
+              <w:instrText xml:space="preserve"> PAGEREF _Toc477128013 \h </w:instrText>
             </w:r>
             <w:r>
               <w:rPr>
@@ -755,7 +755,7 @@
               <w:lang w:val="en-US" w:eastAsia="ja-JP"/>
             </w:rPr>
           </w:pPr>
-          <w:hyperlink w:anchor="_Toc477099521" w:history="1">
+          <w:hyperlink w:anchor="_Toc477128014" w:history="1">
             <w:r>
               <w:rPr>
                 <w:rStyle w:val="Hyperlink"/>
@@ -782,77 +782,7 @@
                 <w:noProof/>
                 <w:webHidden/>
               </w:rPr>
-              <w:instrText xml:space="preserve"> PAGEREF _Toc477099521 \h </w:instrText>
-            </w:r>
-            <w:r>
-              <w:rPr>
-                <w:noProof/>
-                <w:webHidden/>
-              </w:rPr>
-            </w:r>
-            <w:r>
-              <w:rPr>
-                <w:noProof/>
-                <w:webHidden/>
-              </w:rPr>
-              <w:fldChar w:fldCharType="separate"/>
-            </w:r>
-            <w:r>
-              <w:rPr>
-                <w:noProof/>
-                <w:webHidden/>
-              </w:rPr>
-              <w:t>6</w:t>
-            </w:r>
-            <w:r>
-              <w:rPr>
-                <w:noProof/>
-                <w:webHidden/>
-              </w:rPr>
-              <w:fldChar w:fldCharType="end"/>
-            </w:r>
-          </w:hyperlink>
-        </w:p>
-        <w:p>
-          <w:pPr>
-            <w:pStyle w:val="TOC3"/>
-            <w:tabs>
-              <w:tab w:val="right" w:leader="dot" w:pos="9628"/>
-            </w:tabs>
-            <w:rPr>
-              <w:rFonts w:eastAsiaTheme="minorEastAsia"/>
-              <w:noProof/>
-              <w:lang w:val="en-US" w:eastAsia="ja-JP"/>
-            </w:rPr>
-          </w:pPr>
-          <w:hyperlink w:anchor="_Toc477099522" w:history="1">
-            <w:r>
-              <w:rPr>
-                <w:rStyle w:val="Hyperlink"/>
-                <w:noProof/>
-              </w:rPr>
-              <w:t>Touch driver</w:t>
-            </w:r>
-            <w:r>
-              <w:rPr>
-                <w:noProof/>
-                <w:webHidden/>
-              </w:rPr>
-              <w:tab/>
-            </w:r>
-            <w:r>
-              <w:rPr>
-                <w:noProof/>
-                <w:webHidden/>
-              </w:rPr>
-              <w:fldChar w:fldCharType="begin"/>
-            </w:r>
-            <w:r>
-              <w:rPr>
-                <w:noProof/>
-                <w:webHidden/>
-              </w:rPr>
-              <w:instrText xml:space="preserve"> PAGEREF _Toc477099522 \h </w:instrText>
+              <w:instrText xml:space="preserve"> PAGEREF _Toc477128014 \h </w:instrText>
             </w:r>
             <w:r>
               <w:rPr>
@@ -895,13 +825,13 @@
               <w:lang w:val="en-US" w:eastAsia="ja-JP"/>
             </w:rPr>
           </w:pPr>
-          <w:hyperlink w:anchor="_Toc477099523" w:history="1">
+          <w:hyperlink w:anchor="_Toc477128015" w:history="1">
             <w:r>
               <w:rPr>
                 <w:rStyle w:val="Hyperlink"/>
                 <w:noProof/>
               </w:rPr>
-              <w:t>TFTLCD driver</w:t>
+              <w:t>Touch driver</w:t>
             </w:r>
             <w:r>
               <w:rPr>
@@ -922,7 +852,7 @@
                 <w:noProof/>
                 <w:webHidden/>
               </w:rPr>
-              <w:instrText xml:space="preserve"> PAGEREF _Toc477099523 \h </w:instrText>
+              <w:instrText xml:space="preserve"> PAGEREF _Toc477128015 \h </w:instrText>
             </w:r>
             <w:r>
               <w:rPr>
@@ -955,7 +885,7 @@
         </w:p>
         <w:p>
           <w:pPr>
-            <w:pStyle w:val="TOC1"/>
+            <w:pStyle w:val="TOC3"/>
             <w:tabs>
               <w:tab w:val="right" w:leader="dot" w:pos="9628"/>
             </w:tabs>
@@ -965,13 +895,13 @@
               <w:lang w:val="en-US" w:eastAsia="ja-JP"/>
             </w:rPr>
           </w:pPr>
-          <w:hyperlink w:anchor="_Toc477099524" w:history="1">
+          <w:hyperlink w:anchor="_Toc477128016" w:history="1">
             <w:r>
               <w:rPr>
                 <w:rStyle w:val="Hyperlink"/>
                 <w:noProof/>
               </w:rPr>
-              <w:t>Source references – if any (taget kode fra noget sted) – Laimonas – 30min</w:t>
+              <w:t>TFTLCD driver</w:t>
             </w:r>
             <w:r>
               <w:rPr>
@@ -992,7 +922,7 @@
                 <w:noProof/>
                 <w:webHidden/>
               </w:rPr>
-              <w:instrText xml:space="preserve"> PAGEREF _Toc477099524 \h </w:instrText>
+              <w:instrText xml:space="preserve"> PAGEREF _Toc477128016 \h </w:instrText>
             </w:r>
             <w:r>
               <w:rPr>
@@ -1012,7 +942,7 @@
                 <w:noProof/>
                 <w:webHidden/>
               </w:rPr>
-              <w:t>8</w:t>
+              <w:t>9</w:t>
             </w:r>
             <w:r>
               <w:rPr>
@@ -1035,13 +965,13 @@
               <w:lang w:val="en-US" w:eastAsia="ja-JP"/>
             </w:rPr>
           </w:pPr>
-          <w:hyperlink w:anchor="_Toc477099525" w:history="1">
+          <w:hyperlink w:anchor="_Toc477128017" w:history="1">
             <w:r>
               <w:rPr>
                 <w:rStyle w:val="Hyperlink"/>
                 <w:noProof/>
               </w:rPr>
-              <w:t>Conclusion – Laimonas – 20min</w:t>
+              <w:t>Referencer</w:t>
             </w:r>
             <w:r>
               <w:rPr>
@@ -1062,7 +992,7 @@
                 <w:noProof/>
                 <w:webHidden/>
               </w:rPr>
-              <w:instrText xml:space="preserve"> PAGEREF _Toc477099525 \h </w:instrText>
+              <w:instrText xml:space="preserve"> PAGEREF _Toc477128017 \h </w:instrText>
             </w:r>
             <w:r>
               <w:rPr>
@@ -1082,7 +1012,77 @@
                 <w:noProof/>
                 <w:webHidden/>
               </w:rPr>
-              <w:t>8</w:t>
+              <w:t>10</w:t>
+            </w:r>
+            <w:r>
+              <w:rPr>
+                <w:noProof/>
+                <w:webHidden/>
+              </w:rPr>
+              <w:fldChar w:fldCharType="end"/>
+            </w:r>
+          </w:hyperlink>
+        </w:p>
+        <w:p>
+          <w:pPr>
+            <w:pStyle w:val="TOC1"/>
+            <w:tabs>
+              <w:tab w:val="right" w:leader="dot" w:pos="9628"/>
+            </w:tabs>
+            <w:rPr>
+              <w:rFonts w:eastAsiaTheme="minorEastAsia"/>
+              <w:noProof/>
+              <w:lang w:val="en-US" w:eastAsia="ja-JP"/>
+            </w:rPr>
+          </w:pPr>
+          <w:hyperlink w:anchor="_Toc477128018" w:history="1">
+            <w:r>
+              <w:rPr>
+                <w:rStyle w:val="Hyperlink"/>
+                <w:noProof/>
+              </w:rPr>
+              <w:t>Konklusion</w:t>
+            </w:r>
+            <w:r>
+              <w:rPr>
+                <w:noProof/>
+                <w:webHidden/>
+              </w:rPr>
+              <w:tab/>
+            </w:r>
+            <w:r>
+              <w:rPr>
+                <w:noProof/>
+                <w:webHidden/>
+              </w:rPr>
+              <w:fldChar w:fldCharType="begin"/>
+            </w:r>
+            <w:r>
+              <w:rPr>
+                <w:noProof/>
+                <w:webHidden/>
+              </w:rPr>
+              <w:instrText xml:space="preserve"> PAGEREF _Toc477128018 \h </w:instrText>
+            </w:r>
+            <w:r>
+              <w:rPr>
+                <w:noProof/>
+                <w:webHidden/>
+              </w:rPr>
+            </w:r>
+            <w:r>
+              <w:rPr>
+                <w:noProof/>
+                <w:webHidden/>
+              </w:rPr>
+              <w:fldChar w:fldCharType="separate"/>
+            </w:r>
+            <w:r>
+              <w:rPr>
+                <w:noProof/>
+                <w:webHidden/>
+              </w:rPr>
+              <w:t>10</w:t>
             </w:r>
             <w:r>
               <w:rPr>
@@ -1107,7 +1107,7 @@
       <w:pPr>
         <w:pStyle w:val="Heading1"/>
       </w:pPr>
-      <w:bookmarkStart w:id="0" w:name="_Toc477099512"/>
+      <w:bookmarkStart w:id="0" w:name="_Toc477128005"/>
       <w:r>
         <w:t>Indledning</w:t>
       </w:r>
@@ -1123,15 +1123,38 @@
       </w:r>
       <w:proofErr w:type="spellEnd"/>
       <w:r>
-        <w:t xml:space="preserve"> og lign… </w:t>
+        <w:t xml:space="preserve"> og lign…</w:t>
       </w:r>
     </w:p>
     <w:p>
       <w:r>
-        <w:t>Derudover er der interfacet til en TFT skærm</w:t>
+        <w:t xml:space="preserve">Introducere projektet – </w:t>
+      </w:r>
+      <w:proofErr w:type="spellStart"/>
+      <w:r>
+        <w:t>space</w:t>
+      </w:r>
+      <w:proofErr w:type="spellEnd"/>
+      <w:r>
+        <w:t xml:space="preserve"> </w:t>
+      </w:r>
+      <w:proofErr w:type="spellStart"/>
+      <w:r>
+        <w:t>invaders</w:t>
+      </w:r>
+      <w:proofErr w:type="spellEnd"/>
+      <w:r>
+        <w:t xml:space="preserve"> spil</w:t>
       </w:r>
     </w:p>
-    <w:p/>
+    <w:p>
+      <w:r>
+        <w:t>Indhold – hvad har vi tænkt at bruge/bruger</w:t>
+      </w:r>
+      <w:r>
+        <w:t xml:space="preserve"> </w:t>
+      </w:r>
+    </w:p>
     <w:p/>
     <w:p/>
     <w:p/>
@@ -1140,7 +1163,7 @@
       <w:pPr>
         <w:pStyle w:val="Heading1"/>
       </w:pPr>
-      <w:bookmarkStart w:id="1" w:name="_Toc477099513"/>
+      <w:bookmarkStart w:id="1" w:name="_Toc477128006"/>
       <w:r>
         <w:t>Tilegnelse af viden og problemer undervejs</w:t>
       </w:r>
@@ -1148,51 +1171,16 @@
     </w:p>
     <w:p>
       <w:r>
-        <w:t>Projektet indeholder en samling af en lang række erfaringer der er blevet gjort gennem de foregående og nuværende semestre. Derfor har det ikke været nødvendigt at lede efter mange ting. Men alligevel har der været nogle udfordringer. En af dem var, at få skærmen til at komme op at køre i starten – Dog viste det sig blot at være en skærm der var gået i stykker og at vores kode rent faktisk fungerede</w:t>
-      </w:r>
-      <w:r>
-        <w:t>.</w:t>
+        <w:t>Projektet indeholder en samling af en lang række erfaringer der er blevet gjort gennem de foregående og nuværende semestre. Derfor har det ikke været nødvendigt at lede efter mange ting. Men alligevel har der været nogle udfordringer. En af dem var, at få skærmen til at komme op at køre i starten – Dog viste det sig blot at være en skærm der var gået i stykker og at vores kode rent faktisk fungerede.</w:t>
       </w:r>
       <w:r>
         <w:br/>
-      </w:r>
-      <w:r>
-        <w:t>Dokumentationen til selve skærmen var god og fyldig - man var ikke i tvivl om</w:t>
-      </w:r>
-      <w:r>
-        <w:t xml:space="preserve"> hvorledes</w:t>
-      </w:r>
-      <w:r>
-        <w:t xml:space="preserve"> timingen</w:t>
-      </w:r>
-      <w:r>
-        <w:t xml:space="preserve"> skulle overholdes</w:t>
-      </w:r>
-      <w:r>
-        <w:t xml:space="preserve"> og de redskaber man havde med at gøre eller. Men når der så skulle arbejdes med touch interfacet fandtes der slet ikke nogen dokumentation. Her var det meget frustrerende at arbejde med den enhed, da det eneste man kunne gøre var at prøve sig frem med nogle princip fremgangsmetoder om hvordan en resistiv skærm fungerede.</w:t>
+        <w:t>Dokumentationen til selve skærmen var god og fyldig - man var ikke i tvivl om hvorledes timingen skulle overholdes og de redskaber man havde med at gøre eller. Men når der så skulle arbejdes med touch interfacet fandtes der slet ikke nogen dokumentation. Her var det meget frustrerende at arbejde med den enhed, da det eneste man kunne gøre var at prøve sig frem med nogle princip fremgangsmetoder om hvordan en resistiv skærm fungerede.</w:t>
       </w:r>
     </w:p>
     <w:p>
       <w:r>
-        <w:t xml:space="preserve">For at løse </w:t>
-      </w:r>
-      <w:r>
-        <w:t>de fleste</w:t>
-      </w:r>
-      <w:r>
-        <w:t xml:space="preserve"> udfordringer, så har en del </w:t>
-      </w:r>
-      <w:r>
-        <w:t xml:space="preserve">af </w:t>
-      </w:r>
-      <w:r>
-        <w:t>tid</w:t>
-      </w:r>
-      <w:r>
-        <w:t>en</w:t>
-      </w:r>
-      <w:r>
-        <w:t xml:space="preserve"> været brugt på at søge på nettet og få inspiration eller se hvordan andre har udarbejdet deres drivere. Vi tænkte, at vi f.eks. kunne låne en touch driver, så vi kunne slippe for selv at implementere en og arbejde videre på nogle andre ting, dog endte vi med selv at implementere vores egen. </w:t>
+        <w:t xml:space="preserve">For at løse de fleste udfordringer, så har en del af tiden været brugt på at søge på nettet og få inspiration eller se hvordan andre har udarbejdet deres drivere. Vi tænkte, at vi f.eks. kunne låne en touch driver, så vi kunne slippe for selv at implementere en og arbejde videre på nogle andre ting, dog endte vi med selv at implementere vores egen. </w:t>
       </w:r>
       <w:r>
         <w:br w:type="page"/>
@@ -1202,7 +1190,7 @@
       <w:pPr>
         <w:pStyle w:val="Heading1"/>
       </w:pPr>
-      <w:bookmarkStart w:id="2" w:name="_Toc477099514"/>
+      <w:bookmarkStart w:id="2" w:name="_Toc477128007"/>
       <w:r>
         <w:lastRenderedPageBreak/>
         <w:t xml:space="preserve">Overordnet </w:t>
@@ -1374,12 +1362,12 @@
       <w:r>
         <w:rPr>
           <w:noProof/>
-          <w:lang w:eastAsia="ja-JP"/>
+          <w:lang w:val="en-US" w:eastAsia="ja-JP"/>
         </w:rPr>
         <mc:AlternateContent>
           <mc:Choice Requires="wpg">
             <w:drawing>
-              <wp:anchor distT="0" distB="0" distL="114300" distR="114300" simplePos="0" relativeHeight="251658240" behindDoc="0" locked="0" layoutInCell="1" allowOverlap="1">
+              <wp:anchor distT="0" distB="0" distL="114300" distR="114300" simplePos="0" relativeHeight="251657216" behindDoc="0" locked="0" layoutInCell="1" allowOverlap="1">
                 <wp:simplePos x="0" y="0"/>
                 <wp:positionH relativeFrom="margin">
                   <wp:align>center</wp:align>
@@ -1487,10 +1475,7 @@
                               </w:r>
                               <w:bookmarkEnd w:id="3"/>
                               <w:r>
-                                <w:t xml:space="preserve"> -</w:t>
-                              </w:r>
-                              <w:r>
-                                <w:t xml:space="preserve"> Overblik over systemet og dets sammenhæng</w:t>
+                                <w:t xml:space="preserve"> - Overblik over systemet og dets sammenhæng</w:t>
                               </w:r>
                             </w:p>
                             <w:p/>
@@ -1517,7 +1502,7 @@
           </mc:Choice>
           <mc:Fallback>
             <w:pict>
-              <v:group id="Group 4" o:spid="_x0000_s1026" style="position:absolute;left:0;text-align:left;margin-left:0;margin-top:33.3pt;width:455.75pt;height:453.05pt;z-index:251658240;mso-position-horizontal:center;mso-position-horizontal-relative:margin;mso-width-relative:margin;mso-height-relative:margin" coordsize="61644,66985" o:gfxdata="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">
+              <v:group id="Group 4" o:spid="_x0000_s1026" style="position:absolute;left:0;text-align:left;margin-left:0;margin-top:33.3pt;width:455.75pt;height:453.05pt;z-index:251657216;mso-position-horizontal:center;mso-position-horizontal-relative:margin;mso-width-relative:margin;mso-height-relative:margin" coordsize="61644,66985" o:gfxdata="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">
                 <v:shapetype id="_x0000_t75" coordsize="21600,21600" o:spt="75" o:preferrelative="t" path="m@4@5l@4@11@9@11@9@5xe" filled="f" stroked="f">
                   <v:stroke joinstyle="miter"/>
                   <v:formulas>
@@ -1581,10 +1566,7 @@
                         </w:r>
                         <w:bookmarkEnd w:id="4"/>
                         <w:r>
-                          <w:t xml:space="preserve"> -</w:t>
-                        </w:r>
-                        <w:r>
-                          <w:t xml:space="preserve"> Overblik over systemet og dets sammenhæng</w:t>
+                          <w:t xml:space="preserve"> - Overblik over systemet og dets sammenhæng</w:t>
                         </w:r>
                       </w:p>
                       <w:p/>
@@ -1798,12 +1780,12 @@
       <w:r>
         <w:rPr>
           <w:noProof/>
-          <w:lang w:eastAsia="ja-JP"/>
+          <w:lang w:val="en-US" w:eastAsia="ja-JP"/>
         </w:rPr>
         <mc:AlternateContent>
           <mc:Choice Requires="wpg">
             <w:drawing>
-              <wp:anchor distT="0" distB="0" distL="114300" distR="114300" simplePos="0" relativeHeight="251659264" behindDoc="0" locked="0" layoutInCell="1" allowOverlap="1">
+              <wp:anchor distT="0" distB="0" distL="114300" distR="114300" simplePos="0" relativeHeight="251658240" behindDoc="0" locked="0" layoutInCell="1" allowOverlap="1">
                 <wp:simplePos x="0" y="0"/>
                 <wp:positionH relativeFrom="margin">
                   <wp:align>center</wp:align>
@@ -1934,7 +1916,7 @@
           </mc:Choice>
           <mc:Fallback>
             <w:pict>
-              <v:group id="Group 6" o:spid="_x0000_s1029" style="position:absolute;margin-left:0;margin-top:2.9pt;width:429.4pt;height:125.3pt;z-index:251659264;mso-position-horizontal:center;mso-position-horizontal-relative:margin" coordsize="55924,16323" o:gfxdata="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">
+              <v:group id="Group 6" o:spid="_x0000_s1029" style="position:absolute;margin-left:0;margin-top:2.9pt;width:429.4pt;height:125.3pt;z-index:251658240;mso-position-horizontal:center;mso-position-horizontal-relative:margin" coordsize="55924,16323" o:gfxdata="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">
                 <v:shape id="Picture 2" o:spid="_x0000_s1030" type="#_x0000_t75" style="position:absolute;width:55924;height:15386;visibility:visible;mso-wrap-style:square" o:gfxdata="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">
                   <v:imagedata r:id="rId11" o:title=""/>
                   <v:path arrowok="t"/>
@@ -2083,7 +2065,7 @@
       <w:pPr>
         <w:pStyle w:val="Heading1"/>
       </w:pPr>
-      <w:bookmarkStart w:id="7" w:name="_Toc477099515"/>
+      <w:bookmarkStart w:id="7" w:name="_Toc477128008"/>
       <w:r>
         <w:t>System beskrivelse</w:t>
       </w:r>
@@ -2117,16 +2099,17 @@
       <w:r>
         <w:t xml:space="preserve"> og sekvensdiagrammer. </w:t>
       </w:r>
+    </w:p>
+    <w:p/>
+    <w:p>
       <w:bookmarkStart w:id="8" w:name="_GoBack"/>
       <w:bookmarkEnd w:id="8"/>
     </w:p>
-    <w:p/>
-    <w:p/>
     <w:p>
       <w:pPr>
         <w:pStyle w:val="Heading2"/>
       </w:pPr>
-      <w:bookmarkStart w:id="9" w:name="_Toc477099516"/>
+      <w:bookmarkStart w:id="9" w:name="_Toc477128009"/>
       <w:r>
         <w:t>Udvidet beskrivelse af topdesignet</w:t>
       </w:r>
@@ -2150,7 +2133,7 @@
       <w:pPr>
         <w:pStyle w:val="Heading3"/>
       </w:pPr>
-      <w:bookmarkStart w:id="10" w:name="_Toc477099517"/>
+      <w:bookmarkStart w:id="10" w:name="_Toc477128010"/>
       <w:r>
         <w:lastRenderedPageBreak/>
         <w:t>ADC</w:t>
@@ -2207,12 +2190,12 @@
       <w:r>
         <w:rPr>
           <w:noProof/>
-          <w:lang w:eastAsia="ja-JP"/>
+          <w:lang w:val="en-US" w:eastAsia="ja-JP"/>
         </w:rPr>
         <mc:AlternateContent>
           <mc:Choice Requires="wpg">
             <w:drawing>
-              <wp:anchor distT="0" distB="0" distL="114300" distR="114300" simplePos="0" relativeHeight="251663360" behindDoc="0" locked="0" layoutInCell="1" allowOverlap="1">
+              <wp:anchor distT="0" distB="0" distL="114300" distR="114300" simplePos="0" relativeHeight="251662336" behindDoc="0" locked="0" layoutInCell="1" allowOverlap="1">
                 <wp:simplePos x="0" y="0"/>
                 <wp:positionH relativeFrom="margin">
                   <wp:posOffset>37440</wp:posOffset>
@@ -2362,7 +2345,7 @@
           </mc:Choice>
           <mc:Fallback>
             <w:pict>
-              <v:group id="Group 12" o:spid="_x0000_s1032" style="position:absolute;margin-left:2.95pt;margin-top:54.45pt;width:339.45pt;height:253.4pt;z-index:251663360;mso-position-horizontal-relative:margin" coordsize="43110,32181" o:gfxdata="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">
+              <v:group id="Group 12" o:spid="_x0000_s1032" style="position:absolute;margin-left:2.95pt;margin-top:54.45pt;width:339.45pt;height:253.4pt;z-index:251662336;mso-position-horizontal-relative:margin" coordsize="43110,32181" o:gfxdata="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">
                 <v:shape id="Picture 10" o:spid="_x0000_s1033" type="#_x0000_t75" style="position:absolute;width:43110;height:30099;visibility:visible;mso-wrap-style:square" o:gfxdata="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">
                   <v:imagedata r:id="rId13" o:title=""/>
                   <v:path arrowok="t"/>
@@ -2618,7 +2601,7 @@
       <w:pPr>
         <w:pStyle w:val="Heading2"/>
       </w:pPr>
-      <w:bookmarkStart w:id="11" w:name="_Toc477099518"/>
+      <w:bookmarkStart w:id="11" w:name="_Toc477128011"/>
       <w:r>
         <w:lastRenderedPageBreak/>
         <w:t>Sekvens diagrammer</w:t>
@@ -2631,36 +2614,163 @@
       <w:pPr>
         <w:pStyle w:val="Heading2"/>
       </w:pPr>
-      <w:bookmarkStart w:id="12" w:name="_Toc477099519"/>
+      <w:bookmarkStart w:id="12" w:name="_Toc477128012"/>
       <w:proofErr w:type="spellStart"/>
       <w:r>
         <w:t>Flowchart</w:t>
       </w:r>
+      <w:proofErr w:type="spellEnd"/>
+      <w:r>
+        <w:t xml:space="preserve"> / aktivitetsdiagram</w:t>
+      </w:r>
       <w:bookmarkEnd w:id="12"/>
-      <w:proofErr w:type="spellEnd"/>
     </w:p>
     <w:p>
       <w:pPr>
         <w:pStyle w:val="Heading3"/>
       </w:pPr>
-      <w:bookmarkStart w:id="13" w:name="_Toc477099520"/>
+      <w:bookmarkStart w:id="13" w:name="_Toc477128013"/>
+      <w:r>
+        <w:rPr>
+          <w:noProof/>
+          <w:lang w:val="en-US" w:eastAsia="ja-JP"/>
+        </w:rPr>
+        <mc:AlternateContent>
+          <mc:Choice Requires="wpg">
+            <w:drawing>
+              <wp:anchor distT="0" distB="0" distL="114300" distR="114300" simplePos="0" relativeHeight="251677696" behindDoc="0" locked="0" layoutInCell="1" allowOverlap="1">
+                <wp:simplePos x="0" y="0"/>
+                <wp:positionH relativeFrom="column">
+                  <wp:posOffset>-1633</wp:posOffset>
+                </wp:positionH>
+                <wp:positionV relativeFrom="paragraph">
+                  <wp:posOffset>224815</wp:posOffset>
+                </wp:positionV>
+                <wp:extent cx="6120130" cy="7032179"/>
+                <wp:effectExtent l="0" t="0" r="0" b="0"/>
+                <wp:wrapSquare wrapText="bothSides"/>
+                <wp:docPr id="9" name="Group 9"/>
+                <wp:cNvGraphicFramePr/>
+                <a:graphic xmlns:a="http://schemas.openxmlformats.org/drawingml/2006/main">
+                  <a:graphicData uri="http://schemas.microsoft.com/office/word/2010/wordprocessingGroup">
+                    <wpg:wgp>
+                      <wpg:cNvGrpSpPr/>
+                      <wpg:grpSpPr>
+                        <a:xfrm>
+                          <a:off x="0" y="0"/>
+                          <a:ext cx="6120130" cy="7032179"/>
+                          <a:chOff x="0" y="0"/>
+                          <a:chExt cx="6120130" cy="7032179"/>
+                        </a:xfrm>
+                      </wpg:grpSpPr>
+                      <pic:pic xmlns:pic="http://schemas.openxmlformats.org/drawingml/2006/picture">
+                        <pic:nvPicPr>
+                          <pic:cNvPr id="8" name="Picture 8"/>
+                          <pic:cNvPicPr>
+                            <a:picLocks noChangeAspect="1"/>
+                          </pic:cNvPicPr>
+                        </pic:nvPicPr>
+                        <pic:blipFill>
+                          <a:blip r:embed="rId14">
+                            <a:extLst>
+                              <a:ext uri="{28A0092B-C50C-407E-A947-70E740481C1C}">
+                                <a14:useLocalDpi xmlns:a14="http://schemas.microsoft.com/office/drawing/2010/main" val="0"/>
+                              </a:ext>
+                            </a:extLst>
+                          </a:blip>
+                          <a:stretch>
+                            <a:fillRect/>
+                          </a:stretch>
+                        </pic:blipFill>
+                        <pic:spPr>
+                          <a:xfrm>
+                            <a:off x="0" y="4102924"/>
+                            <a:ext cx="6108700" cy="2929255"/>
+                          </a:xfrm>
+                          <a:prstGeom prst="rect">
+                            <a:avLst/>
+                          </a:prstGeom>
+                        </pic:spPr>
+                      </pic:pic>
+                      <pic:pic xmlns:pic="http://schemas.openxmlformats.org/drawingml/2006/picture">
+                        <pic:nvPicPr>
+                          <pic:cNvPr id="7" name="Picture 7"/>
+                          <pic:cNvPicPr>
+                            <a:picLocks noChangeAspect="1"/>
+                          </pic:cNvPicPr>
+                        </pic:nvPicPr>
+                        <pic:blipFill>
+                          <a:blip r:embed="rId15">
+                            <a:extLst>
+                              <a:ext uri="{28A0092B-C50C-407E-A947-70E740481C1C}">
+                                <a14:useLocalDpi xmlns:a14="http://schemas.microsoft.com/office/drawing/2010/main" val="0"/>
+                              </a:ext>
+                            </a:extLst>
+                          </a:blip>
+                          <a:stretch>
+                            <a:fillRect/>
+                          </a:stretch>
+                        </pic:blipFill>
+                        <pic:spPr>
+                          <a:xfrm>
+                            <a:off x="0" y="0"/>
+                            <a:ext cx="6120130" cy="4114800"/>
+                          </a:xfrm>
+                          <a:prstGeom prst="rect">
+                            <a:avLst/>
+                          </a:prstGeom>
+                        </pic:spPr>
+                      </pic:pic>
+                    </wpg:wgp>
+                  </a:graphicData>
+                </a:graphic>
+              </wp:anchor>
+            </w:drawing>
+          </mc:Choice>
+          <mc:Fallback>
+            <w:pict>
+              <v:group w14:anchorId="37DDAE43" id="Group 9" o:spid="_x0000_s1026" style="position:absolute;margin-left:-.15pt;margin-top:17.7pt;width:481.9pt;height:553.7pt;z-index:251677696" coordsize="61201,70321" o:gfxdata="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">
+                <v:shape id="Picture 8" o:spid="_x0000_s1027" type="#_x0000_t75" style="position:absolute;top:41029;width:61087;height:29292;visibility:visible;mso-wrap-style:square" o:gfxdata="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">
+                  <v:imagedata r:id="rId16" o:title=""/>
+                  <v:path arrowok="t"/>
+                </v:shape>
+                <v:shape id="Picture 7" o:spid="_x0000_s1028" type="#_x0000_t75" style="position:absolute;width:61201;height:41148;visibility:visible;mso-wrap-style:square" o:gfxdata="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">
+                  <v:imagedata r:id="rId17" o:title=""/>
+                  <v:path arrowok="t"/>
+                </v:shape>
+                <w10:wrap type="square"/>
+              </v:group>
+            </w:pict>
+          </mc:Fallback>
+        </mc:AlternateContent>
+      </w:r>
       <w:proofErr w:type="spellStart"/>
       <w:r>
         <w:t>SpaceInvaders</w:t>
       </w:r>
       <w:proofErr w:type="spellEnd"/>
       <w:r>
-        <w:t xml:space="preserve"> – Laimonas – 60min</w:t>
+        <w:t xml:space="preserve"> – </w:t>
+      </w:r>
+      <w:proofErr w:type="spellStart"/>
+      <w:r>
+        <w:t>temp</w:t>
+      </w:r>
+      <w:proofErr w:type="spellEnd"/>
+      <w:r>
+        <w:t xml:space="preserve"> billede</w:t>
       </w:r>
       <w:bookmarkEnd w:id="13"/>
     </w:p>
+    <w:p/>
     <w:p/>
     <w:p>
       <w:pPr>
         <w:pStyle w:val="Heading2"/>
       </w:pPr>
-      <w:bookmarkStart w:id="14" w:name="_Toc477099521"/>
-      <w:r>
+      <w:bookmarkStart w:id="14" w:name="_Toc477128014"/>
+      <w:r>
+        <w:lastRenderedPageBreak/>
         <w:t>Generel beskrivelse</w:t>
       </w:r>
       <w:bookmarkEnd w:id="14"/>
@@ -2677,7 +2787,7 @@
       <w:pPr>
         <w:pStyle w:val="Heading3"/>
       </w:pPr>
-      <w:bookmarkStart w:id="15" w:name="_Toc477099522"/>
+      <w:bookmarkStart w:id="15" w:name="_Toc477128015"/>
       <w:r>
         <w:lastRenderedPageBreak/>
         <w:t>Touch</w:t>
@@ -2772,12 +2882,12 @@
       <w:r>
         <w:rPr>
           <w:noProof/>
-          <w:lang w:eastAsia="ja-JP"/>
+          <w:lang w:val="en-US" w:eastAsia="ja-JP"/>
         </w:rPr>
         <mc:AlternateContent>
           <mc:Choice Requires="wpg">
             <w:drawing>
-              <wp:anchor distT="0" distB="0" distL="114300" distR="114300" simplePos="0" relativeHeight="251669504" behindDoc="0" locked="0" layoutInCell="1" allowOverlap="1">
+              <wp:anchor distT="0" distB="0" distL="114300" distR="114300" simplePos="0" relativeHeight="251668480" behindDoc="0" locked="0" layoutInCell="1" allowOverlap="1">
                 <wp:simplePos x="0" y="0"/>
                 <wp:positionH relativeFrom="margin">
                   <wp:posOffset>112714</wp:posOffset>
@@ -2821,7 +2931,7 @@
                             </pic:cNvPicPr>
                           </pic:nvPicPr>
                           <pic:blipFill>
-                            <a:blip r:embed="rId14">
+                            <a:blip r:embed="rId18">
                               <a:extLst>
                                 <a:ext uri="{28A0092B-C50C-407E-A947-70E740481C1C}">
                                   <a14:useLocalDpi xmlns:a14="http://schemas.microsoft.com/office/drawing/2010/main" val="0"/>
@@ -2850,7 +2960,7 @@
                             </pic:cNvPicPr>
                           </pic:nvPicPr>
                           <pic:blipFill rotWithShape="1">
-                            <a:blip r:embed="rId15">
+                            <a:blip r:embed="rId19">
                               <a:extLst>
                                 <a:ext uri="{28A0092B-C50C-407E-A947-70E740481C1C}">
                                   <a14:useLocalDpi xmlns:a14="http://schemas.microsoft.com/office/drawing/2010/main" val="0"/>
@@ -2962,14 +3072,14 @@
           </mc:Choice>
           <mc:Fallback>
             <w:pict>
-              <v:group id="Group 17" o:spid="_x0000_s1035" style="position:absolute;margin-left:8.9pt;margin-top:1.05pt;width:386.75pt;height:167.1pt;z-index:251669504;mso-position-horizontal-relative:margin;mso-width-relative:margin;mso-height-relative:margin" coordsize="59249,27429" o:gfxdata="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">
+              <v:group id="Group 17" o:spid="_x0000_s1035" style="position:absolute;margin-left:8.9pt;margin-top:1.05pt;width:386.75pt;height:167.1pt;z-index:251668480;mso-position-horizontal-relative:margin;mso-width-relative:margin;mso-height-relative:margin" coordsize="59249,27429" o:gfxdata="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">
                 <v:group id="Group 15" o:spid="_x0000_s1036" style="position:absolute;width:59249;height:25408" coordsize="59249,25408" o:gfxdata="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">
                   <v:shape id="Picture 14" o:spid="_x0000_s1037" type="#_x0000_t75" style="position:absolute;left:25968;width:33281;height:25044;visibility:visible;mso-wrap-style:square" o:gfxdata="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">
-                    <v:imagedata r:id="rId16" o:title=""/>
+                    <v:imagedata r:id="rId20" o:title=""/>
                     <v:path arrowok="t"/>
                   </v:shape>
                   <v:shape id="Picture 13" o:spid="_x0000_s1038" type="#_x0000_t75" style="position:absolute;top:1463;width:25749;height:23945;visibility:visible;mso-wrap-style:square" o:gfxdata="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">
-                    <v:imagedata r:id="rId17" o:title="" cropleft="32508f"/>
+                    <v:imagedata r:id="rId21" o:title="" cropleft="32508f"/>
                     <v:path arrowok="t"/>
                   </v:shape>
                 </v:group>
@@ -3133,12 +3243,12 @@
       <w:r>
         <w:rPr>
           <w:noProof/>
-          <w:lang w:eastAsia="ja-JP"/>
+          <w:lang w:val="en-US" w:eastAsia="ja-JP"/>
         </w:rPr>
         <mc:AlternateContent>
           <mc:Choice Requires="wps">
             <w:drawing>
-              <wp:anchor distT="45720" distB="45720" distL="114300" distR="114300" simplePos="0" relativeHeight="251671552" behindDoc="0" locked="0" layoutInCell="1" allowOverlap="1">
+              <wp:anchor distT="45720" distB="45720" distL="114300" distR="114300" simplePos="0" relativeHeight="251670528" behindDoc="0" locked="0" layoutInCell="1" allowOverlap="1">
                 <wp:simplePos x="0" y="0"/>
                 <wp:positionH relativeFrom="margin">
                   <wp:posOffset>-327025</wp:posOffset>
@@ -4811,7 +4921,7 @@
           </mc:Choice>
           <mc:Fallback>
             <w:pict>
-              <v:shape id="Text Box 2" o:spid="_x0000_s1040" type="#_x0000_t202" style="position:absolute;margin-left:-25.75pt;margin-top:524.9pt;width:292.35pt;height:205.1pt;z-index:251671552;visibility:visible;mso-wrap-style:square;mso-width-percent:0;mso-height-percent:0;mso-wrap-distance-left:9pt;mso-wrap-distance-top:3.6pt;mso-wrap-distance-right:9pt;mso-wrap-distance-bottom:3.6pt;mso-position-horizontal:absolute;mso-position-horizontal-relative:margin;mso-position-vertical:absolute;mso-position-vertical-relative:page;mso-width-percent:0;mso-height-percent:0;mso-width-relative:margin;mso-height-relative:margin;v-text-anchor:top" o:gfxdata="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">
+              <v:shape id="Text Box 2" o:spid="_x0000_s1040" type="#_x0000_t202" style="position:absolute;margin-left:-25.75pt;margin-top:524.9pt;width:292.35pt;height:205.1pt;z-index:251670528;visibility:visible;mso-wrap-style:square;mso-width-percent:0;mso-height-percent:0;mso-wrap-distance-left:9pt;mso-wrap-distance-top:3.6pt;mso-wrap-distance-right:9pt;mso-wrap-distance-bottom:3.6pt;mso-position-horizontal:absolute;mso-position-horizontal-relative:margin;mso-position-vertical:absolute;mso-position-vertical-relative:page;mso-width-percent:0;mso-height-percent:0;mso-width-relative:margin;mso-height-relative:margin;v-text-anchor:top" o:gfxdata="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">
                 <v:textbox>
                   <w:txbxContent>
                     <w:p>
@@ -6451,10 +6561,7 @@
         <w:t xml:space="preserve"> ses til venstre. Her udføres den opsætningen</w:t>
       </w:r>
       <w:r>
-        <w:t xml:space="preserve"> </w:t>
-      </w:r>
-      <w:r>
-        <w:t>for at læse X-</w:t>
+        <w:t xml:space="preserve"> for at læse X-</w:t>
       </w:r>
       <w:proofErr w:type="spellStart"/>
       <w:r>
@@ -6534,7 +6641,7 @@
       <w:pPr>
         <w:pStyle w:val="Heading3"/>
       </w:pPr>
-      <w:bookmarkStart w:id="18" w:name="_Toc477099523"/>
+      <w:bookmarkStart w:id="18" w:name="_Toc477128016"/>
       <w:r>
         <w:lastRenderedPageBreak/>
         <w:t xml:space="preserve">TFTLCD </w:t>
@@ -6548,12 +6655,12 @@
       <w:r>
         <w:rPr>
           <w:noProof/>
-          <w:lang w:eastAsia="ja-JP"/>
+          <w:lang w:val="en-US" w:eastAsia="ja-JP"/>
         </w:rPr>
         <mc:AlternateContent>
           <mc:Choice Requires="wps">
             <w:drawing>
-              <wp:anchor distT="45720" distB="45720" distL="114300" distR="114300" simplePos="0" relativeHeight="251673600" behindDoc="0" locked="0" layoutInCell="1" allowOverlap="1">
+              <wp:anchor distT="45720" distB="45720" distL="114300" distR="114300" simplePos="0" relativeHeight="251672576" behindDoc="0" locked="0" layoutInCell="1" allowOverlap="1">
                 <wp:simplePos x="0" y="0"/>
                 <wp:positionH relativeFrom="margin">
                   <wp:posOffset>194310</wp:posOffset>
@@ -6987,7 +7094,7 @@
           </mc:Choice>
           <mc:Fallback>
             <w:pict>
-              <v:shape id="_x0000_s1041" type="#_x0000_t202" style="position:absolute;margin-left:15.3pt;margin-top:119.85pt;width:450.15pt;height:66.95pt;z-index:251673600;visibility:visible;mso-wrap-style:square;mso-width-percent:0;mso-height-percent:0;mso-wrap-distance-left:9pt;mso-wrap-distance-top:3.6pt;mso-wrap-distance-right:9pt;mso-wrap-distance-bottom:3.6pt;mso-position-horizontal:absolute;mso-position-horizontal-relative:margin;mso-position-vertical:absolute;mso-position-vertical-relative:text;mso-width-percent:0;mso-height-percent:0;mso-width-relative:margin;mso-height-relative:margin;v-text-anchor:top" o:gfxdata="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">
+              <v:shape id="_x0000_s1041" type="#_x0000_t202" style="position:absolute;margin-left:15.3pt;margin-top:119.85pt;width:450.15pt;height:66.95pt;z-index:251672576;visibility:visible;mso-wrap-style:square;mso-width-percent:0;mso-height-percent:0;mso-wrap-distance-left:9pt;mso-wrap-distance-top:3.6pt;mso-wrap-distance-right:9pt;mso-wrap-distance-bottom:3.6pt;mso-position-horizontal:absolute;mso-position-horizontal-relative:margin;mso-position-vertical:absolute;mso-position-vertical-relative:text;mso-width-percent:0;mso-height-percent:0;mso-width-relative:margin;mso-height-relative:margin;v-text-anchor:top" o:gfxdata="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">
                 <v:textbox>
                   <w:txbxContent>
                     <w:p>
@@ -7533,8 +7640,13 @@
       <w:r>
         <w:fldChar w:fldCharType="separate"/>
       </w:r>
-      <w:r>
-        <w:t xml:space="preserve">Figur </w:t>
+      <w:proofErr w:type="spellStart"/>
+      <w:r>
+        <w:t>Figure</w:t>
+      </w:r>
+      <w:proofErr w:type="spellEnd"/>
+      <w:r>
+        <w:t xml:space="preserve"> </w:t>
       </w:r>
       <w:r>
         <w:rPr>
@@ -7564,12 +7676,12 @@
       <w:r>
         <w:rPr>
           <w:noProof/>
-          <w:lang w:eastAsia="ja-JP"/>
+          <w:lang w:val="en-US" w:eastAsia="ja-JP"/>
         </w:rPr>
         <mc:AlternateContent>
           <mc:Choice Requires="wps">
             <w:drawing>
-              <wp:anchor distT="45720" distB="45720" distL="114300" distR="114300" simplePos="0" relativeHeight="251675648" behindDoc="0" locked="0" layoutInCell="1" allowOverlap="1">
+              <wp:anchor distT="45720" distB="45720" distL="114300" distR="114300" simplePos="0" relativeHeight="251674624" behindDoc="0" locked="0" layoutInCell="1" allowOverlap="1">
                 <wp:simplePos x="0" y="0"/>
                 <wp:positionH relativeFrom="margin">
                   <wp:align>left</wp:align>
@@ -8771,7 +8883,7 @@
           </mc:Choice>
           <mc:Fallback>
             <w:pict>
-              <v:shape id="_x0000_s1042" type="#_x0000_t202" style="position:absolute;margin-left:0;margin-top:3.3pt;width:252.9pt;height:313.65pt;z-index:251675648;visibility:visible;mso-wrap-style:square;mso-width-percent:0;mso-height-percent:0;mso-wrap-distance-left:9pt;mso-wrap-distance-top:3.6pt;mso-wrap-distance-right:9pt;mso-wrap-distance-bottom:3.6pt;mso-position-horizontal:left;mso-position-horizontal-relative:margin;mso-position-vertical:absolute;mso-position-vertical-relative:text;mso-width-percent:0;mso-height-percent:0;mso-width-relative:margin;mso-height-relative:margin;v-text-anchor:top" o:gfxdata="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">
+              <v:shape id="_x0000_s1042" type="#_x0000_t202" style="position:absolute;margin-left:0;margin-top:3.3pt;width:252.9pt;height:313.65pt;z-index:251674624;visibility:visible;mso-wrap-style:square;mso-width-percent:0;mso-height-percent:0;mso-wrap-distance-left:9pt;mso-wrap-distance-top:3.6pt;mso-wrap-distance-right:9pt;mso-wrap-distance-bottom:3.6pt;mso-position-horizontal:left;mso-position-horizontal-relative:margin;mso-position-vertical:absolute;mso-position-vertical-relative:text;mso-width-percent:0;mso-height-percent:0;mso-width-relative:margin;mso-height-relative:margin;v-text-anchor:top" o:gfxdata="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">
                 <v:textbox>
                   <w:txbxContent>
                     <w:p>
@@ -9978,10 +10090,7 @@
         <w:t xml:space="preserve"> sendes en kommando</w:t>
       </w:r>
       <w:r>
-        <w:t xml:space="preserve"> (</w:t>
-      </w:r>
-      <w:r>
-        <w:t xml:space="preserve">kan findes i </w:t>
+        <w:t xml:space="preserve"> (kan findes i </w:t>
       </w:r>
       <w:proofErr w:type="spellStart"/>
       <w:r>
@@ -10093,87 +10202,257 @@
     <w:p/>
     <w:p>
       <w:r>
-        <w:t xml:space="preserve">. Herfra arbejdedes der videre med at blive gode til at sende data og teste på den testfunktion som Henning havde lagt op (Nævnes også i </w:t>
+        <w:t>. Herfra arbejdedes der videre med at blive gode til at sende data og teste på den testfunktion som Henning havde lagt op (Nævnes også i</w:t>
       </w:r>
       <w:r>
         <w:rPr>
           <w:b/>
         </w:rPr>
-        <w:t>SOURCE REFERENCE AFSNITTET</w:t>
+        <w:t xml:space="preserve"> </w:t>
+      </w:r>
+      <w:r>
+        <w:rPr>
+          <w:b/>
+        </w:rPr>
+        <w:fldChar w:fldCharType="begin"/>
+      </w:r>
+      <w:r>
+        <w:rPr>
+          <w:b/>
+        </w:rPr>
+        <w:instrText xml:space="preserve"> REF _Ref477127963 \h </w:instrText>
+      </w:r>
+      <w:r>
+        <w:rPr>
+          <w:b/>
+        </w:rPr>
+      </w:r>
+      <w:r>
+        <w:rPr>
+          <w:b/>
+        </w:rPr>
+        <w:fldChar w:fldCharType="separate"/>
+      </w:r>
+      <w:r>
+        <w:t>Referencer</w:t>
+      </w:r>
+      <w:r>
+        <w:rPr>
+          <w:b/>
+        </w:rPr>
+        <w:fldChar w:fldCharType="end"/>
+      </w:r>
+      <w:r>
+        <w:rPr>
+          <w:b/>
+        </w:rPr>
+        <w:t xml:space="preserve"> </w:t>
+      </w:r>
+      <w:r>
+        <w:t>afsnittet</w:t>
       </w:r>
       <w:r>
         <w:t xml:space="preserve">).  </w:t>
       </w:r>
     </w:p>
-    <w:p/>
-    <w:p/>
-    <w:p/>
-    <w:p/>
     <w:p>
       <w:pPr>
         <w:pStyle w:val="Heading1"/>
       </w:pPr>
-      <w:bookmarkStart w:id="19" w:name="_Toc477099524"/>
-      <w:r>
-        <w:t xml:space="preserve">Source references – </w:t>
-      </w:r>
-      <w:proofErr w:type="spellStart"/>
-      <w:r>
-        <w:t>if</w:t>
-      </w:r>
-      <w:proofErr w:type="spellEnd"/>
-      <w:r>
-        <w:t xml:space="preserve"> </w:t>
-      </w:r>
-      <w:proofErr w:type="spellStart"/>
-      <w:r>
-        <w:t>any</w:t>
-      </w:r>
-      <w:proofErr w:type="spellEnd"/>
-      <w:r>
-        <w:t xml:space="preserve"> (taget kode fra noget sted) – Laimonas – 30min</w:t>
+      <w:bookmarkStart w:id="19" w:name="_Ref477127963"/>
+      <w:bookmarkStart w:id="20" w:name="_Toc477128017"/>
+      <w:r>
+        <w:t>Referencer</w:t>
       </w:r>
       <w:bookmarkEnd w:id="19"/>
+      <w:bookmarkEnd w:id="20"/>
     </w:p>
     <w:p>
       <w:r>
-        <w:t>Test om liv til skærm (</w:t>
+        <w:t>I dette afsnit omt</w:t>
+      </w:r>
+      <w:r>
+        <w:t>ales kort hvilke steder eller h</w:t>
+      </w:r>
+      <w:r>
+        <w:t xml:space="preserve">vem man har lånt noget kode fra samt referencer til forskellige </w:t>
       </w:r>
       <w:proofErr w:type="spellStart"/>
       <w:r>
-        <w:t>hennings</w:t>
+        <w:t>datasheets</w:t>
       </w:r>
       <w:proofErr w:type="spellEnd"/>
       <w:r>
-        <w:t xml:space="preserve"> kode) – </w:t>
-      </w:r>
-      <w:proofErr w:type="spellStart"/>
-      <w:r>
-        <w:t>psoc</w:t>
-      </w:r>
-      <w:proofErr w:type="spellEnd"/>
-      <w:r>
-        <w:t xml:space="preserve"> </w:t>
-      </w:r>
-      <w:proofErr w:type="spellStart"/>
-      <w:r>
-        <w:t>creator</w:t>
-      </w:r>
-      <w:proofErr w:type="spellEnd"/>
-      <w:r>
-        <w:t xml:space="preserve"> genererer den mange </w:t>
-      </w:r>
-      <w:proofErr w:type="spellStart"/>
-      <w:r>
-        <w:t>APIer</w:t>
-      </w:r>
-      <w:proofErr w:type="spellEnd"/>
-      <w:r>
-        <w:t xml:space="preserve"> til de forskellige blokke. </w:t>
+        <w:t xml:space="preserve"> og benyttet materiale. </w:t>
       </w:r>
     </w:p>
     <w:p>
-      <w:hyperlink r:id="rId18" w:history="1">
+      <w:r>
+        <w:t xml:space="preserve">Eftersom der arbejdes på en </w:t>
+      </w:r>
+      <w:proofErr w:type="spellStart"/>
+      <w:r>
+        <w:t>PSoC</w:t>
+      </w:r>
+      <w:proofErr w:type="spellEnd"/>
+      <w:r>
+        <w:t xml:space="preserve"> og at hele miljøet kan ændre sig i forhold til de hardware elementer man benytter sig af, så bliver der auto genereret nogle </w:t>
+      </w:r>
+      <w:proofErr w:type="spellStart"/>
+      <w:r>
+        <w:t>APIer</w:t>
+      </w:r>
+      <w:proofErr w:type="spellEnd"/>
+      <w:r>
+        <w:t xml:space="preserve"> for de forskellige elementer. </w:t>
+      </w:r>
+      <w:r>
+        <w:t xml:space="preserve">F.eks. hvis man hiver en ADC ind i topdesignet, så auto geneneres der et API </w:t>
+      </w:r>
+      <w:r>
+        <w:t xml:space="preserve">som man kan benytte sig af og dertil interface eller få </w:t>
+      </w:r>
+      <w:proofErr w:type="spellStart"/>
+      <w:r>
+        <w:t>ADCen</w:t>
+      </w:r>
+      <w:proofErr w:type="spellEnd"/>
+      <w:r>
+        <w:t xml:space="preserve"> til at opføre sig på den ønskede måde. Den autogenererede kode fra </w:t>
+      </w:r>
+      <w:proofErr w:type="spellStart"/>
+      <w:r>
+        <w:t>PSoC</w:t>
+      </w:r>
+      <w:proofErr w:type="spellEnd"/>
+      <w:r>
+        <w:t xml:space="preserve"> </w:t>
+      </w:r>
+      <w:proofErr w:type="spellStart"/>
+      <w:r>
+        <w:t>Creator</w:t>
+      </w:r>
+      <w:proofErr w:type="spellEnd"/>
+      <w:r>
+        <w:t xml:space="preserve"> forekommer i mappen </w:t>
+      </w:r>
+      <w:r>
+        <w:rPr>
+          <w:b/>
+        </w:rPr>
+        <w:t>’</w:t>
+      </w:r>
+      <w:proofErr w:type="spellStart"/>
+      <w:r>
+        <w:rPr>
+          <w:b/>
+        </w:rPr>
+        <w:t>Generated</w:t>
+      </w:r>
+      <w:proofErr w:type="spellEnd"/>
+      <w:r>
+        <w:rPr>
+          <w:b/>
+        </w:rPr>
+        <w:t xml:space="preserve"> </w:t>
+      </w:r>
+      <w:proofErr w:type="spellStart"/>
+      <w:proofErr w:type="gramStart"/>
+      <w:r>
+        <w:rPr>
+          <w:b/>
+        </w:rPr>
+        <w:t>Sources</w:t>
+      </w:r>
+      <w:proofErr w:type="spellEnd"/>
+      <w:r>
+        <w:rPr>
+          <w:b/>
+        </w:rPr>
+        <w:t>.’</w:t>
+      </w:r>
+      <w:proofErr w:type="gramEnd"/>
+    </w:p>
+    <w:p>
+      <w:r>
+        <w:t xml:space="preserve">Herudover har vi også benyttet os af Hennings test program, som hurtigt kan vise om der er liv i en TFT skærm eller ikke. </w:t>
+      </w:r>
+      <w:r>
+        <w:t xml:space="preserve">Denne </w:t>
+      </w:r>
+      <w:r>
+        <w:t>funk</w:t>
+      </w:r>
+      <w:r>
+        <w:t xml:space="preserve">tion kan forefindes i </w:t>
+      </w:r>
+      <w:r>
+        <w:rPr>
+          <w:b/>
+        </w:rPr>
+        <w:t>’</w:t>
+      </w:r>
+      <w:proofErr w:type="spellStart"/>
+      <w:r>
+        <w:rPr>
+          <w:b/>
+        </w:rPr>
+        <w:t>TFT_LCD.c</w:t>
+      </w:r>
+      <w:proofErr w:type="spellEnd"/>
+      <w:r>
+        <w:rPr>
+          <w:b/>
+        </w:rPr>
+        <w:t>’</w:t>
+      </w:r>
+      <w:r>
+        <w:t xml:space="preserve"> filen ved navn </w:t>
+      </w:r>
+      <w:proofErr w:type="spellStart"/>
+      <w:r>
+        <w:t>TFT_</w:t>
+      </w:r>
+      <w:proofErr w:type="gramStart"/>
+      <w:r>
+        <w:t>test</w:t>
+      </w:r>
+      <w:proofErr w:type="spellEnd"/>
+      <w:r>
+        <w:t>(</w:t>
+      </w:r>
+      <w:proofErr w:type="gramEnd"/>
+      <w:r>
+        <w:t xml:space="preserve">). </w:t>
+      </w:r>
+    </w:p>
+    <w:p/>
+    <w:p>
+      <w:pPr>
+        <w:pStyle w:val="ListParagraph"/>
+        <w:numPr>
+          <w:ilvl w:val="0"/>
+          <w:numId w:val="5"/>
+        </w:numPr>
+        <w:rPr>
+          <w:rStyle w:val="Hyperlink"/>
+          <w:color w:val="auto"/>
+          <w:u w:val="none"/>
+        </w:rPr>
+      </w:pPr>
+      <w:r>
+        <w:rPr>
+          <w:lang w:val="en-US"/>
+        </w:rPr>
+        <w:t>CYPRESS, NOTE: AN2376 – “Interface to Four-Wire Resistive Touchscreen”</w:t>
+      </w:r>
+      <w:r>
+        <w:rPr>
+          <w:lang w:val="en-US"/>
+        </w:rPr>
+        <w:t xml:space="preserve"> </w:t>
+      </w:r>
+      <w:hyperlink r:id="rId22" w:history="1">
         <w:r>
           <w:rPr>
             <w:rStyle w:val="Hyperlink"/>
@@ -10183,17 +10462,28 @@
       </w:hyperlink>
     </w:p>
     <w:p>
-      <w:r>
-        <w:rPr>
-          <w:sz w:val="18"/>
-          <w:lang w:val="en-US"/>
-        </w:rPr>
-        <w:t>CYPRESS, NOTE: AN2376 – “Interface to Four-Wire Resistive Touchscreen”</w:t>
-      </w:r>
-    </w:p>
-    <w:p/>
-    <w:p>
-      <w:hyperlink r:id="rId19" w:history="1">
+      <w:pPr>
+        <w:pStyle w:val="ListParagraph"/>
+        <w:numPr>
+          <w:ilvl w:val="0"/>
+          <w:numId w:val="5"/>
+        </w:numPr>
+      </w:pPr>
+      <w:r>
+        <w:t>TFT LCD Single Chip Driver</w:t>
+      </w:r>
+      <w:r>
+        <w:t xml:space="preserve"> </w:t>
+      </w:r>
+      <w:proofErr w:type="spellStart"/>
+      <w:r>
+        <w:t>Datasheet</w:t>
+      </w:r>
+      <w:proofErr w:type="spellEnd"/>
+      <w:r>
+        <w:t xml:space="preserve"> </w:t>
+      </w:r>
+      <w:hyperlink r:id="rId23" w:history="1">
         <w:r>
           <w:rPr>
             <w:rStyle w:val="Hyperlink"/>
@@ -10201,32 +10491,23 @@
           <w:t>https://www.lpcware.com/system/files/ILI9488_Preliminary_DS_V090.pdf</w:t>
         </w:r>
       </w:hyperlink>
-      <w:r>
-        <w:t xml:space="preserve"> </w:t>
-      </w:r>
-      <w:r>
-        <w:t>TFT LCD Single Chip Driver</w:t>
-      </w:r>
     </w:p>
+    <w:p/>
+    <w:p/>
     <w:p/>
     <w:p>
       <w:pPr>
         <w:pStyle w:val="Heading1"/>
       </w:pPr>
-      <w:bookmarkStart w:id="20" w:name="_Toc477099525"/>
-      <w:proofErr w:type="spellStart"/>
-      <w:r>
-        <w:t>Conclusion</w:t>
-      </w:r>
-      <w:proofErr w:type="spellEnd"/>
-      <w:r>
-        <w:t xml:space="preserve"> – Laimonas – 20min</w:t>
-      </w:r>
-      <w:bookmarkEnd w:id="20"/>
+      <w:bookmarkStart w:id="21" w:name="_Toc477128018"/>
+      <w:r>
+        <w:t>Konklusion</w:t>
+      </w:r>
+      <w:bookmarkEnd w:id="21"/>
     </w:p>
     <w:p/>
     <w:sectPr>
-      <w:headerReference w:type="default" r:id="rId20"/>
+      <w:headerReference w:type="default" r:id="rId24"/>
       <w:pgSz w:w="11906" w:h="16838"/>
       <w:pgMar w:top="1701" w:right="1134" w:bottom="1701" w:left="1134" w:header="708" w:footer="708" w:gutter="0"/>
       <w:pgBorders w:display="firstPage" w:offsetFrom="page">
@@ -10564,6 +10845,119 @@
 <file path=word/numbering.xml><?xml version="1.0" encoding="utf-8"?>
 <w:numbering xmlns:wpc="http://schemas.microsoft.com/office/word/2010/wordprocessingCanvas" xmlns:mc="http://schemas.openxmlformats.org/markup-compatibility/2006" xmlns:o="urn:schemas-microsoft-com:office:office" xmlns:r="http://schemas.openxmlformats.org/officeDocument/2006/relationships" xmlns:m="http://schemas.openxmlformats.org/officeDocument/2006/math" xmlns:v="urn:schemas-microsoft-com:vml" xmlns:wp14="http://schemas.microsoft.com/office/word/2010/wordprocessingDrawing" xmlns:wp="http://schemas.openxmlformats.org/drawingml/2006/wordprocessingDrawing" xmlns:w10="urn:schemas-microsoft-com:office:word" xmlns:w="http://schemas.openxmlformats.org/wordprocessingml/2006/main" xmlns:w14="http://schemas.microsoft.com/office/word/2010/wordml" xmlns:w15="http://schemas.microsoft.com/office/word/2012/wordml" xmlns:wpg="http://schemas.microsoft.com/office/word/2010/wordprocessingGroup" xmlns:wpi="http://schemas.microsoft.com/office/word/2010/wordprocessingInk" xmlns:wne="http://schemas.microsoft.com/office/word/2006/wordml" xmlns:wps="http://schemas.microsoft.com/office/word/2010/wordprocessingShape" mc:Ignorable="w14 w15 wp14">
   <w:abstractNum w:abstractNumId="0" w15:restartNumberingAfterBreak="0">
+    <w:nsid w:val="0B764F11"/>
+    <w:multiLevelType w:val="hybridMultilevel"/>
+    <w:tmpl w:val="F83CAB84"/>
+    <w:lvl w:ilvl="0" w:tplc="04090001">
+      <w:start w:val="1"/>
+      <w:numFmt w:val="bullet"/>
+      <w:lvlText w:val=""/>
+      <w:lvlJc w:val="left"/>
+      <w:pPr>
+        <w:ind w:left="720" w:hanging="360"/>
+      </w:pPr>
+      <w:rPr>
+        <w:rFonts w:ascii="Symbol" w:hAnsi="Symbol" w:hint="default"/>
+      </w:rPr>
+    </w:lvl>
+    <w:lvl w:ilvl="1" w:tplc="04090003" w:tentative="1">
+      <w:start w:val="1"/>
+      <w:numFmt w:val="bullet"/>
+      <w:lvlText w:val="o"/>
+      <w:lvlJc w:val="left"/>
+      <w:pPr>
+        <w:ind w:left="1440" w:hanging="360"/>
+      </w:pPr>
+      <w:rPr>
+        <w:rFonts w:ascii="Courier New" w:hAnsi="Courier New" w:cs="Courier New" w:hint="default"/>
+      </w:rPr>
+    </w:lvl>
+    <w:lvl w:ilvl="2" w:tplc="04090005" w:tentative="1">
+      <w:start w:val="1"/>
+      <w:numFmt w:val="bullet"/>
+      <w:lvlText w:val=""/>
+      <w:lvlJc w:val="left"/>
+      <w:pPr>
+        <w:ind w:left="2160" w:hanging="360"/>
+      </w:pPr>
+      <w:rPr>
+        <w:rFonts w:ascii="Wingdings" w:hAnsi="Wingdings" w:hint="default"/>
+      </w:rPr>
+    </w:lvl>
+    <w:lvl w:ilvl="3" w:tplc="04090001" w:tentative="1">
+      <w:start w:val="1"/>
+      <w:numFmt w:val="bullet"/>
+      <w:lvlText w:val=""/>
+      <w:lvlJc w:val="left"/>
+      <w:pPr>
+        <w:ind w:left="2880" w:hanging="360"/>
+      </w:pPr>
+      <w:rPr>
+        <w:rFonts w:ascii="Symbol" w:hAnsi="Symbol" w:hint="default"/>
+      </w:rPr>
+    </w:lvl>
+    <w:lvl w:ilvl="4" w:tplc="04090003" w:tentative="1">
+      <w:start w:val="1"/>
+      <w:numFmt w:val="bullet"/>
+      <w:lvlText w:val="o"/>
+      <w:lvlJc w:val="left"/>
+      <w:pPr>
+        <w:ind w:left="3600" w:hanging="360"/>
+      </w:pPr>
+      <w:rPr>
+        <w:rFonts w:ascii="Courier New" w:hAnsi="Courier New" w:cs="Courier New" w:hint="default"/>
+      </w:rPr>
+    </w:lvl>
+    <w:lvl w:ilvl="5" w:tplc="04090005" w:tentative="1">
+      <w:start w:val="1"/>
+      <w:numFmt w:val="bullet"/>
+      <w:lvlText w:val=""/>
+      <w:lvlJc w:val="left"/>
+      <w:pPr>
+        <w:ind w:left="4320" w:hanging="360"/>
+      </w:pPr>
+      <w:rPr>
+        <w:rFonts w:ascii="Wingdings" w:hAnsi="Wingdings" w:hint="default"/>
+      </w:rPr>
+    </w:lvl>
+    <w:lvl w:ilvl="6" w:tplc="04090001" w:tentative="1">
+      <w:start w:val="1"/>
+      <w:numFmt w:val="bullet"/>
+      <w:lvlText w:val=""/>
+      <w:lvlJc w:val="left"/>
+      <w:pPr>
+        <w:ind w:left="5040" w:hanging="360"/>
+      </w:pPr>
+      <w:rPr>
+        <w:rFonts w:ascii="Symbol" w:hAnsi="Symbol" w:hint="default"/>
+      </w:rPr>
+    </w:lvl>
+    <w:lvl w:ilvl="7" w:tplc="04090003" w:tentative="1">
+      <w:start w:val="1"/>
+      <w:numFmt w:val="bullet"/>
+      <w:lvlText w:val="o"/>
+      <w:lvlJc w:val="left"/>
+      <w:pPr>
+        <w:ind w:left="5760" w:hanging="360"/>
+      </w:pPr>
+      <w:rPr>
+        <w:rFonts w:ascii="Courier New" w:hAnsi="Courier New" w:cs="Courier New" w:hint="default"/>
+      </w:rPr>
+    </w:lvl>
+    <w:lvl w:ilvl="8" w:tplc="04090005" w:tentative="1">
+      <w:start w:val="1"/>
+      <w:numFmt w:val="bullet"/>
+      <w:lvlText w:val=""/>
+      <w:lvlJc w:val="left"/>
+      <w:pPr>
+        <w:ind w:left="6480" w:hanging="360"/>
+      </w:pPr>
+      <w:rPr>
+        <w:rFonts w:ascii="Wingdings" w:hAnsi="Wingdings" w:hint="default"/>
+      </w:rPr>
+    </w:lvl>
+  </w:abstractNum>
+  <w:abstractNum w:abstractNumId="2" w15:restartNumberingAfterBreak="0">
     <w:nsid w:val="4CCF7109"/>
     <w:multiLevelType w:val="multilevel"/>
     <w:tmpl w:val="5B461866"/>
@@ -10713,6 +11107,9 @@
     </w:lvl>
   </w:abstractNum>
   <w:num w:numId="1">
+    <w:abstractNumId w:val="2"/>
+  </w:num>
+  <w:num w:numId="5">
     <w:abstractNumId w:val="0"/>
   </w:num>
 </w:numbering>
@@ -11781,7 +12178,7 @@
 </file>
 
 <file path=customXml/itemProps1.xml><?xml version="1.0" encoding="utf-8"?>
-<ds:datastoreItem xmlns:ds="http://schemas.openxmlformats.org/officeDocument/2006/customXml" ds:itemID="{058EAEAD-3A5D-44DE-9C89-353AAE5E3B35}">
+<ds:datastoreItem xmlns:ds="http://schemas.openxmlformats.org/officeDocument/2006/customXml" ds:itemID="{7F6F4C76-7F1A-44F9-9F07-03816F3D5C6B}">
   <ds:schemaRefs>
     <ds:schemaRef ds:uri="http://schemas.openxmlformats.org/officeDocument/2006/bibliography"/>
   </ds:schemaRefs>
